--- a/CV_Jollois.docx
+++ b/CV_Jollois.docx
@@ -1,6 +1,6 @@
 
 <file path=word/document.xml><?xml version="1.0" encoding="utf-8"?>
-<w:document xmlns:wpc="http://schemas.microsoft.com/office/word/2010/wordprocessingCanvas" xmlns:cx="http://schemas.microsoft.com/office/drawing/2014/chartex" xmlns:cx1="http://schemas.microsoft.com/office/drawing/2015/9/8/chartex" xmlns:cx2="http://schemas.microsoft.com/office/drawing/2015/10/21/chartex" xmlns:cx3="http://schemas.microsoft.com/office/drawing/2016/5/9/chartex" xmlns:cx4="http://schemas.microsoft.com/office/drawing/2016/5/10/chartex" xmlns:cx5="http://schemas.microsoft.com/office/drawing/2016/5/11/chartex" xmlns:cx6="http://schemas.microsoft.com/office/drawing/2016/5/12/chartex" xmlns:cx7="http://schemas.microsoft.com/office/drawing/2016/5/13/chartex" xmlns:cx8="http://schemas.microsoft.com/office/drawing/2016/5/14/chartex" xmlns:mc="http://schemas.openxmlformats.org/markup-compatibility/2006" xmlns:aink="http://schemas.microsoft.com/office/drawing/2016/ink" xmlns:am3d="http://schemas.microsoft.com/office/drawing/2017/model3d" xmlns:o="urn:schemas-microsoft-com:office:office" xmlns:r="http://schemas.openxmlformats.org/officeDocument/2006/relationships" xmlns:m="http://schemas.openxmlformats.org/officeDocument/2006/math" xmlns:v="urn:schemas-microsoft-com:vml" xmlns:wp14="http://schemas.microsoft.com/office/word/2010/wordprocessingDrawing" xmlns:wp="http://schemas.openxmlformats.org/drawingml/2006/wordprocessingDrawing" xmlns:w10="urn:schemas-microsoft-com:office:word" xmlns:w="http://schemas.openxmlformats.org/wordprocessingml/2006/main" xmlns:w14="http://schemas.microsoft.com/office/word/2010/wordml" xmlns:w15="http://schemas.microsoft.com/office/word/2012/wordml" xmlns:w16cid="http://schemas.microsoft.com/office/word/2016/wordml/cid" xmlns:w16se="http://schemas.microsoft.com/office/word/2015/wordml/symex" xmlns:wpg="http://schemas.microsoft.com/office/word/2010/wordprocessingGroup" xmlns:wpi="http://schemas.microsoft.com/office/word/2010/wordprocessingInk" xmlns:wne="http://schemas.microsoft.com/office/word/2006/wordml" xmlns:wps="http://schemas.microsoft.com/office/word/2010/wordprocessingShape" mc:Ignorable="w14 w15 w16se w16cid wp14">
+<w:document xmlns:wpc="http://schemas.microsoft.com/office/word/2010/wordprocessingCanvas" xmlns:cx="http://schemas.microsoft.com/office/drawing/2014/chartex" xmlns:cx1="http://schemas.microsoft.com/office/drawing/2015/9/8/chartex" xmlns:cx2="http://schemas.microsoft.com/office/drawing/2015/10/21/chartex" xmlns:cx3="http://schemas.microsoft.com/office/drawing/2016/5/9/chartex" xmlns:cx4="http://schemas.microsoft.com/office/drawing/2016/5/10/chartex" xmlns:cx5="http://schemas.microsoft.com/office/drawing/2016/5/11/chartex" xmlns:cx6="http://schemas.microsoft.com/office/drawing/2016/5/12/chartex" xmlns:cx7="http://schemas.microsoft.com/office/drawing/2016/5/13/chartex" xmlns:cx8="http://schemas.microsoft.com/office/drawing/2016/5/14/chartex" xmlns:mc="http://schemas.openxmlformats.org/markup-compatibility/2006" xmlns:aink="http://schemas.microsoft.com/office/drawing/2016/ink" xmlns:am3d="http://schemas.microsoft.com/office/drawing/2017/model3d" xmlns:o="urn:schemas-microsoft-com:office:office" xmlns:r="http://schemas.openxmlformats.org/officeDocument/2006/relationships" xmlns:m="http://schemas.openxmlformats.org/officeDocument/2006/math" xmlns:v="urn:schemas-microsoft-com:vml" xmlns:wp14="http://schemas.microsoft.com/office/word/2010/wordprocessingDrawing" xmlns:wp="http://schemas.openxmlformats.org/drawingml/2006/wordprocessingDrawing" xmlns:w10="urn:schemas-microsoft-com:office:word" xmlns:w="http://schemas.openxmlformats.org/wordprocessingml/2006/main" xmlns:w14="http://schemas.microsoft.com/office/word/2010/wordml" xmlns:w15="http://schemas.microsoft.com/office/word/2012/wordml" xmlns:w16cex="http://schemas.microsoft.com/office/word/2018/wordml/cex" xmlns:w16cid="http://schemas.microsoft.com/office/word/2016/wordml/cid" xmlns:w16="http://schemas.microsoft.com/office/word/2018/wordml" xmlns:w16se="http://schemas.microsoft.com/office/word/2015/wordml/symex" xmlns:wpg="http://schemas.microsoft.com/office/word/2010/wordprocessingGroup" xmlns:wpi="http://schemas.microsoft.com/office/word/2010/wordprocessingInk" xmlns:wne="http://schemas.microsoft.com/office/word/2006/wordml" xmlns:wps="http://schemas.microsoft.com/office/word/2010/wordprocessingShape" mc:Ignorable="w14 w15 w16se w16cid w16 w16cex wp14">
   <w:body>
     <w:p>
       <w:pPr>
@@ -22,6 +22,11 @@
       </w:r>
     </w:p>
     <w:p>
+      <w:pPr>
+        <w:rPr>
+          <w:rStyle w:val="Lienhypertexte"/>
+        </w:rPr>
+      </w:pPr>
       <w:hyperlink r:id="rId11" w:history="1">
         <w:r>
           <w:rPr>
@@ -50,6 +55,34 @@
     </w:p>
     <w:p>
       <w:pPr>
+        <w:jc w:val="both"/>
+      </w:pPr>
+      <w:r>
+        <w:t>Spé</w:t>
+      </w:r>
+      <w:r>
+        <w:t>cialiste en Data Science, ma recherche est centrée autour du Machine Learning et du Clustering en particulier. Mes enseignements tournent eux aussi autour de la donnée en générale (gestion/manipulation via SQL ou NoSQL, visualisation via Javascript/Tableau, analyse via Machine Learning</w:t>
+      </w:r>
+      <w:bookmarkStart w:id="0" w:name="_GoBack"/>
+      <w:bookmarkEnd w:id="0"/>
+      <w:r>
+        <w:t>), en utilisant</w:t>
+      </w:r>
+      <w:r>
+        <w:t>,</w:t>
+      </w:r>
+      <w:r>
+        <w:t xml:space="preserve"> entre autres</w:t>
+      </w:r>
+      <w:r>
+        <w:t>,</w:t>
+      </w:r>
+      <w:r>
+        <w:t xml:space="preserve"> les langages R et Python.</w:t>
+      </w:r>
+    </w:p>
+    <w:p>
+      <w:pPr>
         <w:pStyle w:val="Titre1"/>
       </w:pPr>
       <w:r>
@@ -212,27 +245,39 @@
       </w:r>
       <w:r>
         <w:tab/>
-      </w:r>
-      <w:r>
-        <w:tab/>
-        <w:t>Encadrement d’une thèse CIFRE, « </w:t>
-      </w:r>
-      <w:r>
-        <w:t>Apprentissage automatique pour les</w:t>
-      </w:r>
-      <w:r>
-        <w:t xml:space="preserve"> </w:t>
-      </w:r>
-      <w:r>
-        <w:t>enchères en temps réel</w:t>
-      </w:r>
-      <w:r>
-        <w:t> », 2019-…</w:t>
+        <w:t>Encadrement d’une thèse CIFRE, « Apprentissage automatique pour les enchères en temps réel », 2019-…</w:t>
       </w:r>
     </w:p>
     <w:p>
       <w:pPr>
         <w:spacing w:after="0"/>
+        <w:ind w:left="1418" w:hanging="1418"/>
+      </w:pPr>
+      <w:r>
+        <w:rPr>
+          <w:b/>
+          <w:bCs/>
+        </w:rPr>
+        <w:t>EDF</w:t>
+      </w:r>
+      <w:r>
+        <w:rPr>
+          <w:b/>
+          <w:bCs/>
+        </w:rPr>
+        <w:tab/>
+      </w:r>
+      <w:r>
+        <w:t>Réalisation d'une double segmentation simultanée des clients et des jours, sur la base des courbes de consommation journalière, au pas de 30 minutes</w:t>
+      </w:r>
+      <w:r>
+        <w:t xml:space="preserve">, 2016-2018 </w:t>
+      </w:r>
+    </w:p>
+    <w:p>
+      <w:pPr>
+        <w:spacing w:after="0"/>
+        <w:ind w:left="1418" w:hanging="1418"/>
       </w:pPr>
       <w:r>
         <w:rPr>
@@ -246,23 +291,28 @@
       </w:r>
       <w:r>
         <w:tab/>
-      </w:r>
-      <w:r>
-        <w:t xml:space="preserve">Encadrement d’une thèse CIFRE, </w:t>
-      </w:r>
-      <w:bookmarkStart w:id="0" w:name="_GoBack"/>
-      <w:bookmarkEnd w:id="0"/>
-      <w:r>
-        <w:t xml:space="preserve">« </w:t>
-      </w:r>
-      <w:r>
-        <w:t>D</w:t>
-      </w:r>
-      <w:r>
-        <w:t>étection d’anomalies en vol »</w:t>
-      </w:r>
-      <w:r>
-        <w:t>, 2013-2017</w:t>
+        <w:t xml:space="preserve">Encadrement d’une thèse CIFRE, « </w:t>
+      </w:r>
+      <w:r>
+        <w:t xml:space="preserve">Unsupervised Anomaly Detection In Aircraft </w:t>
+      </w:r>
+      <w:r>
+        <w:t>C</w:t>
+      </w:r>
+      <w:r>
+        <w:t>ondition Monitoring System</w:t>
+      </w:r>
+      <w:r>
+        <w:t>», 201</w:t>
+      </w:r>
+      <w:r>
+        <w:t>2</w:t>
+      </w:r>
+      <w:r>
+        <w:t>-201</w:t>
+      </w:r>
+      <w:r>
+        <w:t>6</w:t>
       </w:r>
     </w:p>
     <w:p>
@@ -275,10 +325,7 @@
       </w:r>
       <w:r>
         <w:tab/>
-        <w:t>Travail statistique sur la pollution par les particules fines</w:t>
-      </w:r>
-      <w:r>
-        <w:t>, 2008-2011</w:t>
+        <w:t>Travail statistique sur la pollution par les particules fines, 2008-2011</w:t>
       </w:r>
     </w:p>
     <w:sectPr>
@@ -295,7 +342,7 @@
 </file>
 
 <file path=word/endnotes.xml><?xml version="1.0" encoding="utf-8"?>
-<w:endnotes xmlns:wpc="http://schemas.microsoft.com/office/word/2010/wordprocessingCanvas" xmlns:cx="http://schemas.microsoft.com/office/drawing/2014/chartex" xmlns:cx1="http://schemas.microsoft.com/office/drawing/2015/9/8/chartex" xmlns:cx2="http://schemas.microsoft.com/office/drawing/2015/10/21/chartex" xmlns:cx3="http://schemas.microsoft.com/office/drawing/2016/5/9/chartex" xmlns:cx4="http://schemas.microsoft.com/office/drawing/2016/5/10/chartex" xmlns:cx5="http://schemas.microsoft.com/office/drawing/2016/5/11/chartex" xmlns:cx6="http://schemas.microsoft.com/office/drawing/2016/5/12/chartex" xmlns:cx7="http://schemas.microsoft.com/office/drawing/2016/5/13/chartex" xmlns:cx8="http://schemas.microsoft.com/office/drawing/2016/5/14/chartex" xmlns:mc="http://schemas.openxmlformats.org/markup-compatibility/2006" xmlns:aink="http://schemas.microsoft.com/office/drawing/2016/ink" xmlns:am3d="http://schemas.microsoft.com/office/drawing/2017/model3d" xmlns:o="urn:schemas-microsoft-com:office:office" xmlns:r="http://schemas.openxmlformats.org/officeDocument/2006/relationships" xmlns:m="http://schemas.openxmlformats.org/officeDocument/2006/math" xmlns:v="urn:schemas-microsoft-com:vml" xmlns:wp14="http://schemas.microsoft.com/office/word/2010/wordprocessingDrawing" xmlns:wp="http://schemas.openxmlformats.org/drawingml/2006/wordprocessingDrawing" xmlns:w10="urn:schemas-microsoft-com:office:word" xmlns:w="http://schemas.openxmlformats.org/wordprocessingml/2006/main" xmlns:w14="http://schemas.microsoft.com/office/word/2010/wordml" xmlns:w15="http://schemas.microsoft.com/office/word/2012/wordml" xmlns:w16cid="http://schemas.microsoft.com/office/word/2016/wordml/cid" xmlns:w16se="http://schemas.microsoft.com/office/word/2015/wordml/symex" xmlns:wpg="http://schemas.microsoft.com/office/word/2010/wordprocessingGroup" xmlns:wpi="http://schemas.microsoft.com/office/word/2010/wordprocessingInk" xmlns:wne="http://schemas.microsoft.com/office/word/2006/wordml" xmlns:wps="http://schemas.microsoft.com/office/word/2010/wordprocessingShape" mc:Ignorable="w14 w15 w16se w16cid wp14">
+<w:endnotes xmlns:wpc="http://schemas.microsoft.com/office/word/2010/wordprocessingCanvas" xmlns:cx="http://schemas.microsoft.com/office/drawing/2014/chartex" xmlns:cx1="http://schemas.microsoft.com/office/drawing/2015/9/8/chartex" xmlns:cx2="http://schemas.microsoft.com/office/drawing/2015/10/21/chartex" xmlns:cx3="http://schemas.microsoft.com/office/drawing/2016/5/9/chartex" xmlns:cx4="http://schemas.microsoft.com/office/drawing/2016/5/10/chartex" xmlns:cx5="http://schemas.microsoft.com/office/drawing/2016/5/11/chartex" xmlns:cx6="http://schemas.microsoft.com/office/drawing/2016/5/12/chartex" xmlns:cx7="http://schemas.microsoft.com/office/drawing/2016/5/13/chartex" xmlns:cx8="http://schemas.microsoft.com/office/drawing/2016/5/14/chartex" xmlns:mc="http://schemas.openxmlformats.org/markup-compatibility/2006" xmlns:aink="http://schemas.microsoft.com/office/drawing/2016/ink" xmlns:am3d="http://schemas.microsoft.com/office/drawing/2017/model3d" xmlns:o="urn:schemas-microsoft-com:office:office" xmlns:r="http://schemas.openxmlformats.org/officeDocument/2006/relationships" xmlns:m="http://schemas.openxmlformats.org/officeDocument/2006/math" xmlns:v="urn:schemas-microsoft-com:vml" xmlns:wp14="http://schemas.microsoft.com/office/word/2010/wordprocessingDrawing" xmlns:wp="http://schemas.openxmlformats.org/drawingml/2006/wordprocessingDrawing" xmlns:w10="urn:schemas-microsoft-com:office:word" xmlns:w="http://schemas.openxmlformats.org/wordprocessingml/2006/main" xmlns:w14="http://schemas.microsoft.com/office/word/2010/wordml" xmlns:w15="http://schemas.microsoft.com/office/word/2012/wordml" xmlns:w16cex="http://schemas.microsoft.com/office/word/2018/wordml/cex" xmlns:w16cid="http://schemas.microsoft.com/office/word/2016/wordml/cid" xmlns:w16="http://schemas.microsoft.com/office/word/2018/wordml" xmlns:w16se="http://schemas.microsoft.com/office/word/2015/wordml/symex" xmlns:wpg="http://schemas.microsoft.com/office/word/2010/wordprocessingGroup" xmlns:wpi="http://schemas.microsoft.com/office/word/2010/wordprocessingInk" xmlns:wne="http://schemas.microsoft.com/office/word/2006/wordml" xmlns:wps="http://schemas.microsoft.com/office/word/2010/wordprocessingShape" mc:Ignorable="w14 w15 w16se w16cid w16 w16cex wp14">
   <w:endnote w:type="separator" w:id="-1">
     <w:p>
       <w:pPr>
@@ -320,7 +367,7 @@
 </file>
 
 <file path=word/footer1.xml><?xml version="1.0" encoding="utf-8"?>
-<w:ftr xmlns:wpc="http://schemas.microsoft.com/office/word/2010/wordprocessingCanvas" xmlns:cx="http://schemas.microsoft.com/office/drawing/2014/chartex" xmlns:cx1="http://schemas.microsoft.com/office/drawing/2015/9/8/chartex" xmlns:cx2="http://schemas.microsoft.com/office/drawing/2015/10/21/chartex" xmlns:cx3="http://schemas.microsoft.com/office/drawing/2016/5/9/chartex" xmlns:cx4="http://schemas.microsoft.com/office/drawing/2016/5/10/chartex" xmlns:cx5="http://schemas.microsoft.com/office/drawing/2016/5/11/chartex" xmlns:cx6="http://schemas.microsoft.com/office/drawing/2016/5/12/chartex" xmlns:cx7="http://schemas.microsoft.com/office/drawing/2016/5/13/chartex" xmlns:cx8="http://schemas.microsoft.com/office/drawing/2016/5/14/chartex" xmlns:mc="http://schemas.openxmlformats.org/markup-compatibility/2006" xmlns:aink="http://schemas.microsoft.com/office/drawing/2016/ink" xmlns:am3d="http://schemas.microsoft.com/office/drawing/2017/model3d" xmlns:o="urn:schemas-microsoft-com:office:office" xmlns:r="http://schemas.openxmlformats.org/officeDocument/2006/relationships" xmlns:m="http://schemas.openxmlformats.org/officeDocument/2006/math" xmlns:v="urn:schemas-microsoft-com:vml" xmlns:wp14="http://schemas.microsoft.com/office/word/2010/wordprocessingDrawing" xmlns:wp="http://schemas.openxmlformats.org/drawingml/2006/wordprocessingDrawing" xmlns:w10="urn:schemas-microsoft-com:office:word" xmlns:w="http://schemas.openxmlformats.org/wordprocessingml/2006/main" xmlns:w14="http://schemas.microsoft.com/office/word/2010/wordml" xmlns:w15="http://schemas.microsoft.com/office/word/2012/wordml" xmlns:w16cid="http://schemas.microsoft.com/office/word/2016/wordml/cid" xmlns:w16se="http://schemas.microsoft.com/office/word/2015/wordml/symex" xmlns:wpg="http://schemas.microsoft.com/office/word/2010/wordprocessingGroup" xmlns:wpi="http://schemas.microsoft.com/office/word/2010/wordprocessingInk" xmlns:wne="http://schemas.microsoft.com/office/word/2006/wordml" xmlns:wps="http://schemas.microsoft.com/office/word/2010/wordprocessingShape" mc:Ignorable="w14 w15 w16se w16cid wp14">
+<w:ftr xmlns:wpc="http://schemas.microsoft.com/office/word/2010/wordprocessingCanvas" xmlns:cx="http://schemas.microsoft.com/office/drawing/2014/chartex" xmlns:cx1="http://schemas.microsoft.com/office/drawing/2015/9/8/chartex" xmlns:cx2="http://schemas.microsoft.com/office/drawing/2015/10/21/chartex" xmlns:cx3="http://schemas.microsoft.com/office/drawing/2016/5/9/chartex" xmlns:cx4="http://schemas.microsoft.com/office/drawing/2016/5/10/chartex" xmlns:cx5="http://schemas.microsoft.com/office/drawing/2016/5/11/chartex" xmlns:cx6="http://schemas.microsoft.com/office/drawing/2016/5/12/chartex" xmlns:cx7="http://schemas.microsoft.com/office/drawing/2016/5/13/chartex" xmlns:cx8="http://schemas.microsoft.com/office/drawing/2016/5/14/chartex" xmlns:mc="http://schemas.openxmlformats.org/markup-compatibility/2006" xmlns:aink="http://schemas.microsoft.com/office/drawing/2016/ink" xmlns:am3d="http://schemas.microsoft.com/office/drawing/2017/model3d" xmlns:o="urn:schemas-microsoft-com:office:office" xmlns:r="http://schemas.openxmlformats.org/officeDocument/2006/relationships" xmlns:m="http://schemas.openxmlformats.org/officeDocument/2006/math" xmlns:v="urn:schemas-microsoft-com:vml" xmlns:wp14="http://schemas.microsoft.com/office/word/2010/wordprocessingDrawing" xmlns:wp="http://schemas.openxmlformats.org/drawingml/2006/wordprocessingDrawing" xmlns:w10="urn:schemas-microsoft-com:office:word" xmlns:w="http://schemas.openxmlformats.org/wordprocessingml/2006/main" xmlns:w14="http://schemas.microsoft.com/office/word/2010/wordml" xmlns:w15="http://schemas.microsoft.com/office/word/2012/wordml" xmlns:w16cex="http://schemas.microsoft.com/office/word/2018/wordml/cex" xmlns:w16cid="http://schemas.microsoft.com/office/word/2016/wordml/cid" xmlns:w16="http://schemas.microsoft.com/office/word/2018/wordml" xmlns:w16se="http://schemas.microsoft.com/office/word/2015/wordml/symex" xmlns:wpg="http://schemas.microsoft.com/office/word/2010/wordprocessingGroup" xmlns:wpi="http://schemas.microsoft.com/office/word/2010/wordprocessingInk" xmlns:wne="http://schemas.microsoft.com/office/word/2006/wordml" xmlns:wps="http://schemas.microsoft.com/office/word/2010/wordprocessingShape" mc:Ignorable="w14 w15 w16se w16cid w16 w16cex wp14">
   <w:p>
     <w:pPr>
       <w:pStyle w:val="Pieddepage"/>
@@ -368,7 +415,7 @@
 </file>
 
 <file path=word/footnotes.xml><?xml version="1.0" encoding="utf-8"?>
-<w:footnotes xmlns:wpc="http://schemas.microsoft.com/office/word/2010/wordprocessingCanvas" xmlns:cx="http://schemas.microsoft.com/office/drawing/2014/chartex" xmlns:cx1="http://schemas.microsoft.com/office/drawing/2015/9/8/chartex" xmlns:cx2="http://schemas.microsoft.com/office/drawing/2015/10/21/chartex" xmlns:cx3="http://schemas.microsoft.com/office/drawing/2016/5/9/chartex" xmlns:cx4="http://schemas.microsoft.com/office/drawing/2016/5/10/chartex" xmlns:cx5="http://schemas.microsoft.com/office/drawing/2016/5/11/chartex" xmlns:cx6="http://schemas.microsoft.com/office/drawing/2016/5/12/chartex" xmlns:cx7="http://schemas.microsoft.com/office/drawing/2016/5/13/chartex" xmlns:cx8="http://schemas.microsoft.com/office/drawing/2016/5/14/chartex" xmlns:mc="http://schemas.openxmlformats.org/markup-compatibility/2006" xmlns:aink="http://schemas.microsoft.com/office/drawing/2016/ink" xmlns:am3d="http://schemas.microsoft.com/office/drawing/2017/model3d" xmlns:o="urn:schemas-microsoft-com:office:office" xmlns:r="http://schemas.openxmlformats.org/officeDocument/2006/relationships" xmlns:m="http://schemas.openxmlformats.org/officeDocument/2006/math" xmlns:v="urn:schemas-microsoft-com:vml" xmlns:wp14="http://schemas.microsoft.com/office/word/2010/wordprocessingDrawing" xmlns:wp="http://schemas.openxmlformats.org/drawingml/2006/wordprocessingDrawing" xmlns:w10="urn:schemas-microsoft-com:office:word" xmlns:w="http://schemas.openxmlformats.org/wordprocessingml/2006/main" xmlns:w14="http://schemas.microsoft.com/office/word/2010/wordml" xmlns:w15="http://schemas.microsoft.com/office/word/2012/wordml" xmlns:w16cid="http://schemas.microsoft.com/office/word/2016/wordml/cid" xmlns:w16se="http://schemas.microsoft.com/office/word/2015/wordml/symex" xmlns:wpg="http://schemas.microsoft.com/office/word/2010/wordprocessingGroup" xmlns:wpi="http://schemas.microsoft.com/office/word/2010/wordprocessingInk" xmlns:wne="http://schemas.microsoft.com/office/word/2006/wordml" xmlns:wps="http://schemas.microsoft.com/office/word/2010/wordprocessingShape" mc:Ignorable="w14 w15 w16se w16cid wp14">
+<w:footnotes xmlns:wpc="http://schemas.microsoft.com/office/word/2010/wordprocessingCanvas" xmlns:cx="http://schemas.microsoft.com/office/drawing/2014/chartex" xmlns:cx1="http://schemas.microsoft.com/office/drawing/2015/9/8/chartex" xmlns:cx2="http://schemas.microsoft.com/office/drawing/2015/10/21/chartex" xmlns:cx3="http://schemas.microsoft.com/office/drawing/2016/5/9/chartex" xmlns:cx4="http://schemas.microsoft.com/office/drawing/2016/5/10/chartex" xmlns:cx5="http://schemas.microsoft.com/office/drawing/2016/5/11/chartex" xmlns:cx6="http://schemas.microsoft.com/office/drawing/2016/5/12/chartex" xmlns:cx7="http://schemas.microsoft.com/office/drawing/2016/5/13/chartex" xmlns:cx8="http://schemas.microsoft.com/office/drawing/2016/5/14/chartex" xmlns:mc="http://schemas.openxmlformats.org/markup-compatibility/2006" xmlns:aink="http://schemas.microsoft.com/office/drawing/2016/ink" xmlns:am3d="http://schemas.microsoft.com/office/drawing/2017/model3d" xmlns:o="urn:schemas-microsoft-com:office:office" xmlns:r="http://schemas.openxmlformats.org/officeDocument/2006/relationships" xmlns:m="http://schemas.openxmlformats.org/officeDocument/2006/math" xmlns:v="urn:schemas-microsoft-com:vml" xmlns:wp14="http://schemas.microsoft.com/office/word/2010/wordprocessingDrawing" xmlns:wp="http://schemas.openxmlformats.org/drawingml/2006/wordprocessingDrawing" xmlns:w10="urn:schemas-microsoft-com:office:word" xmlns:w="http://schemas.openxmlformats.org/wordprocessingml/2006/main" xmlns:w14="http://schemas.microsoft.com/office/word/2010/wordml" xmlns:w15="http://schemas.microsoft.com/office/word/2012/wordml" xmlns:w16cex="http://schemas.microsoft.com/office/word/2018/wordml/cex" xmlns:w16cid="http://schemas.microsoft.com/office/word/2016/wordml/cid" xmlns:w16="http://schemas.microsoft.com/office/word/2018/wordml" xmlns:w16se="http://schemas.microsoft.com/office/word/2015/wordml/symex" xmlns:wpg="http://schemas.microsoft.com/office/word/2010/wordprocessingGroup" xmlns:wpi="http://schemas.microsoft.com/office/word/2010/wordprocessingInk" xmlns:wne="http://schemas.microsoft.com/office/word/2006/wordml" xmlns:wps="http://schemas.microsoft.com/office/word/2010/wordprocessingShape" mc:Ignorable="w14 w15 w16se w16cid w16 w16cex wp14">
   <w:footnote w:type="separator" w:id="-1">
     <w:p>
       <w:pPr>
@@ -393,7 +440,7 @@
 </file>
 
 <file path=word/numbering.xml><?xml version="1.0" encoding="utf-8"?>
-<w:numbering xmlns:wpc="http://schemas.microsoft.com/office/word/2010/wordprocessingCanvas" xmlns:cx="http://schemas.microsoft.com/office/drawing/2014/chartex" xmlns:cx1="http://schemas.microsoft.com/office/drawing/2015/9/8/chartex" xmlns:cx2="http://schemas.microsoft.com/office/drawing/2015/10/21/chartex" xmlns:cx3="http://schemas.microsoft.com/office/drawing/2016/5/9/chartex" xmlns:cx4="http://schemas.microsoft.com/office/drawing/2016/5/10/chartex" xmlns:cx5="http://schemas.microsoft.com/office/drawing/2016/5/11/chartex" xmlns:cx6="http://schemas.microsoft.com/office/drawing/2016/5/12/chartex" xmlns:cx7="http://schemas.microsoft.com/office/drawing/2016/5/13/chartex" xmlns:cx8="http://schemas.microsoft.com/office/drawing/2016/5/14/chartex" xmlns:mc="http://schemas.openxmlformats.org/markup-compatibility/2006" xmlns:aink="http://schemas.microsoft.com/office/drawing/2016/ink" xmlns:am3d="http://schemas.microsoft.com/office/drawing/2017/model3d" xmlns:o="urn:schemas-microsoft-com:office:office" xmlns:r="http://schemas.openxmlformats.org/officeDocument/2006/relationships" xmlns:m="http://schemas.openxmlformats.org/officeDocument/2006/math" xmlns:v="urn:schemas-microsoft-com:vml" xmlns:wp14="http://schemas.microsoft.com/office/word/2010/wordprocessingDrawing" xmlns:wp="http://schemas.openxmlformats.org/drawingml/2006/wordprocessingDrawing" xmlns:w10="urn:schemas-microsoft-com:office:word" xmlns:w="http://schemas.openxmlformats.org/wordprocessingml/2006/main" xmlns:w14="http://schemas.microsoft.com/office/word/2010/wordml" xmlns:w15="http://schemas.microsoft.com/office/word/2012/wordml" xmlns:w16cid="http://schemas.microsoft.com/office/word/2016/wordml/cid" xmlns:w16se="http://schemas.microsoft.com/office/word/2015/wordml/symex" xmlns:wpg="http://schemas.microsoft.com/office/word/2010/wordprocessingGroup" xmlns:wpi="http://schemas.microsoft.com/office/word/2010/wordprocessingInk" xmlns:wne="http://schemas.microsoft.com/office/word/2006/wordml" xmlns:wps="http://schemas.microsoft.com/office/word/2010/wordprocessingShape" mc:Ignorable="w14 w15 w16se w16cid wp14">
+<w:numbering xmlns:wpc="http://schemas.microsoft.com/office/word/2010/wordprocessingCanvas" xmlns:cx="http://schemas.microsoft.com/office/drawing/2014/chartex" xmlns:cx1="http://schemas.microsoft.com/office/drawing/2015/9/8/chartex" xmlns:cx2="http://schemas.microsoft.com/office/drawing/2015/10/21/chartex" xmlns:cx3="http://schemas.microsoft.com/office/drawing/2016/5/9/chartex" xmlns:cx4="http://schemas.microsoft.com/office/drawing/2016/5/10/chartex" xmlns:cx5="http://schemas.microsoft.com/office/drawing/2016/5/11/chartex" xmlns:cx6="http://schemas.microsoft.com/office/drawing/2016/5/12/chartex" xmlns:cx7="http://schemas.microsoft.com/office/drawing/2016/5/13/chartex" xmlns:cx8="http://schemas.microsoft.com/office/drawing/2016/5/14/chartex" xmlns:mc="http://schemas.openxmlformats.org/markup-compatibility/2006" xmlns:aink="http://schemas.microsoft.com/office/drawing/2016/ink" xmlns:am3d="http://schemas.microsoft.com/office/drawing/2017/model3d" xmlns:o="urn:schemas-microsoft-com:office:office" xmlns:r="http://schemas.openxmlformats.org/officeDocument/2006/relationships" xmlns:m="http://schemas.openxmlformats.org/officeDocument/2006/math" xmlns:v="urn:schemas-microsoft-com:vml" xmlns:wp14="http://schemas.microsoft.com/office/word/2010/wordprocessingDrawing" xmlns:wp="http://schemas.openxmlformats.org/drawingml/2006/wordprocessingDrawing" xmlns:w10="urn:schemas-microsoft-com:office:word" xmlns:w="http://schemas.openxmlformats.org/wordprocessingml/2006/main" xmlns:w14="http://schemas.microsoft.com/office/word/2010/wordml" xmlns:w15="http://schemas.microsoft.com/office/word/2012/wordml" xmlns:w16cex="http://schemas.microsoft.com/office/word/2018/wordml/cex" xmlns:w16cid="http://schemas.microsoft.com/office/word/2016/wordml/cid" xmlns:w16="http://schemas.microsoft.com/office/word/2018/wordml" xmlns:w16se="http://schemas.microsoft.com/office/word/2015/wordml/symex" xmlns:wpg="http://schemas.microsoft.com/office/word/2010/wordprocessingGroup" xmlns:wpi="http://schemas.microsoft.com/office/word/2010/wordprocessingInk" xmlns:wne="http://schemas.microsoft.com/office/word/2006/wordml" xmlns:wps="http://schemas.microsoft.com/office/word/2010/wordprocessingShape" mc:Ignorable="w14 w15 w16se w16cid w16 w16cex wp14">
   <w:abstractNum w:abstractNumId="0" w15:restartNumberingAfterBreak="0">
     <w:nsid w:val="FFFFFF7C"/>
     <w:multiLevelType w:val="singleLevel"/>
@@ -1637,7 +1684,7 @@
 </file>
 
 <file path=word/styles.xml><?xml version="1.0" encoding="utf-8"?>
-<w:styles xmlns:mc="http://schemas.openxmlformats.org/markup-compatibility/2006" xmlns:r="http://schemas.openxmlformats.org/officeDocument/2006/relationships" xmlns:w="http://schemas.openxmlformats.org/wordprocessingml/2006/main" xmlns:w14="http://schemas.microsoft.com/office/word/2010/wordml" xmlns:w15="http://schemas.microsoft.com/office/word/2012/wordml" xmlns:w16cid="http://schemas.microsoft.com/office/word/2016/wordml/cid" xmlns:w16se="http://schemas.microsoft.com/office/word/2015/wordml/symex" mc:Ignorable="w14 w15 w16se w16cid">
+<w:styles xmlns:mc="http://schemas.openxmlformats.org/markup-compatibility/2006" xmlns:r="http://schemas.openxmlformats.org/officeDocument/2006/relationships" xmlns:w="http://schemas.openxmlformats.org/wordprocessingml/2006/main" xmlns:w14="http://schemas.microsoft.com/office/word/2010/wordml" xmlns:w15="http://schemas.microsoft.com/office/word/2012/wordml" xmlns:w16cex="http://schemas.microsoft.com/office/word/2018/wordml/cex" xmlns:w16cid="http://schemas.microsoft.com/office/word/2016/wordml/cid" xmlns:w16="http://schemas.microsoft.com/office/word/2018/wordml" xmlns:w16se="http://schemas.microsoft.com/office/word/2015/wordml/symex" mc:Ignorable="w14 w15 w16se w16cid w16 w16cex">
   <w:docDefaults>
     <w:rPrDefault>
       <w:rPr>
@@ -1760,6 +1807,7 @@
     <w:lsdException w:name="HTML Sample" w:semiHidden="1" w:unhideWhenUsed="1"/>
     <w:lsdException w:name="HTML Typewriter" w:semiHidden="1" w:unhideWhenUsed="1"/>
     <w:lsdException w:name="HTML Variable" w:semiHidden="1" w:unhideWhenUsed="1"/>
+    <w:lsdException w:name="Normal Table" w:semiHidden="1" w:unhideWhenUsed="1"/>
     <w:lsdException w:name="annotation subject" w:semiHidden="1" w:unhideWhenUsed="1"/>
     <w:lsdException w:name="No List" w:semiHidden="1" w:unhideWhenUsed="1"/>
     <w:lsdException w:name="Outline List 1" w:semiHidden="1" w:unhideWhenUsed="1"/>
@@ -1805,9 +1853,11 @@
     <w:lsdException w:name="Table Subtle 1" w:semiHidden="1" w:unhideWhenUsed="1"/>
     <w:lsdException w:name="Table Subtle 2" w:semiHidden="1" w:unhideWhenUsed="1"/>
     <w:lsdException w:name="Table Web 1" w:semiHidden="1" w:unhideWhenUsed="1"/>
+    <w:lsdException w:name="Table Web 2" w:semiHidden="1" w:unhideWhenUsed="1"/>
     <w:lsdException w:name="Table Web 3" w:semiHidden="1" w:unhideWhenUsed="1"/>
     <w:lsdException w:name="Balloon Text" w:semiHidden="1" w:unhideWhenUsed="1"/>
     <w:lsdException w:name="Table Grid" w:uiPriority="39"/>
+    <w:lsdException w:name="Table Theme" w:semiHidden="1" w:unhideWhenUsed="1"/>
     <w:lsdException w:name="Placeholder Text" w:semiHidden="1"/>
     <w:lsdException w:name="No Spacing" w:semiHidden="1" w:uiPriority="36" w:unhideWhenUsed="1"/>
     <w:lsdException w:name="Light Shading" w:uiPriority="60"/>
@@ -3115,6 +3165,15 @@
 </file>
 
 <file path=customXml/item1.xml><?xml version="1.0" encoding="utf-8"?>
+<?mso-contentType ?>
+<FormTemplates xmlns="http://schemas.microsoft.com/sharepoint/v3/contenttype/forms">
+  <Display>DocumentLibraryForm</Display>
+  <Edit>DocumentLibraryForm</Edit>
+  <New>DocumentLibraryForm</New>
+</FormTemplates>
+</file>
+
+<file path=customXml/item2.xml><?xml version="1.0" encoding="utf-8"?>
 <ct:contentTypeSchema xmlns:ct="http://schemas.microsoft.com/office/2006/metadata/contentType" xmlns:ma="http://schemas.microsoft.com/office/2006/metadata/properties/metaAttributes" ct:_="" ma:_="" ma:contentTypeName="Document" ma:contentTypeID="0x010100F74CE03D15024F4F8F50C1ECD4E98071" ma:contentTypeVersion="8" ma:contentTypeDescription="Create a new document." ma:contentTypeScope="" ma:versionID="a4bddf06b10044ea95e980ed06ff5173">
   <xsd:schema xmlns:xsd="http://www.w3.org/2001/XMLSchema" xmlns:xs="http://www.w3.org/2001/XMLSchema" xmlns:p="http://schemas.microsoft.com/office/2006/metadata/properties" xmlns:ns3="4ef3c66c-3f1e-4804-ac4c-67732413f7c2" targetNamespace="http://schemas.microsoft.com/office/2006/metadata/properties" ma:root="true" ma:fieldsID="fc32ab13c96b6535750af39c96f98f70" ns3:_="">
     <xsd:import namespace="4ef3c66c-3f1e-4804-ac4c-67732413f7c2"/>
@@ -3284,15 +3343,6 @@
 </ct:contentTypeSchema>
 </file>
 
-<file path=customXml/item2.xml><?xml version="1.0" encoding="utf-8"?>
-<?mso-contentType ?>
-<FormTemplates xmlns="http://schemas.microsoft.com/sharepoint/v3/contenttype/forms">
-  <Display>DocumentLibraryForm</Display>
-  <Edit>DocumentLibraryForm</Edit>
-  <New>DocumentLibraryForm</New>
-</FormTemplates>
-</file>
-
 <file path=customXml/item3.xml><?xml version="1.0" encoding="utf-8"?>
 <p:properties xmlns:p="http://schemas.microsoft.com/office/2006/metadata/properties" xmlns:xsi="http://www.w3.org/2001/XMLSchema-instance" xmlns:pc="http://schemas.microsoft.com/office/infopath/2007/PartnerControls">
   <documentManagement/>
@@ -3304,6 +3354,14 @@
 </file>
 
 <file path=customXml/itemProps1.xml><?xml version="1.0" encoding="utf-8"?>
+<ds:datastoreItem xmlns:ds="http://schemas.openxmlformats.org/officeDocument/2006/customXml" ds:itemID="{CF49CEE2-F986-4C9B-8530-61AD43AE72DC}">
+  <ds:schemaRefs>
+    <ds:schemaRef ds:uri="http://schemas.microsoft.com/sharepoint/v3/contenttype/forms"/>
+  </ds:schemaRefs>
+</ds:datastoreItem>
+</file>
+
+<file path=customXml/itemProps2.xml><?xml version="1.0" encoding="utf-8"?>
 <ds:datastoreItem xmlns:ds="http://schemas.openxmlformats.org/officeDocument/2006/customXml" ds:itemID="{B530EE54-5B13-4EEC-A60B-6046AC75A7DC}">
   <ds:schemaRefs>
     <ds:schemaRef ds:uri="http://schemas.microsoft.com/office/2006/metadata/contentType"/>
@@ -3321,14 +3379,6 @@
 </ds:datastoreItem>
 </file>
 
-<file path=customXml/itemProps2.xml><?xml version="1.0" encoding="utf-8"?>
-<ds:datastoreItem xmlns:ds="http://schemas.openxmlformats.org/officeDocument/2006/customXml" ds:itemID="{CF49CEE2-F986-4C9B-8530-61AD43AE72DC}">
-  <ds:schemaRefs>
-    <ds:schemaRef ds:uri="http://schemas.microsoft.com/sharepoint/v3/contenttype/forms"/>
-  </ds:schemaRefs>
-</ds:datastoreItem>
-</file>
-
 <file path=customXml/itemProps3.xml><?xml version="1.0" encoding="utf-8"?>
 <ds:datastoreItem xmlns:ds="http://schemas.openxmlformats.org/officeDocument/2006/customXml" ds:itemID="{E6045DF7-0963-4FD4-A817-5684ED351FEA}">
   <ds:schemaRefs>
@@ -3339,7 +3389,7 @@
 </file>
 
 <file path=customXml/itemProps4.xml><?xml version="1.0" encoding="utf-8"?>
-<ds:datastoreItem xmlns:ds="http://schemas.openxmlformats.org/officeDocument/2006/customXml" ds:itemID="{03232F89-311A-4471-A21F-48BA062F0FE9}">
+<ds:datastoreItem xmlns:ds="http://schemas.openxmlformats.org/officeDocument/2006/customXml" ds:itemID="{62D123A2-5CAD-4DDE-950B-E4B00653236C}">
   <ds:schemaRefs>
     <ds:schemaRef ds:uri="http://schemas.openxmlformats.org/officeDocument/2006/bibliography"/>
   </ds:schemaRefs>

--- a/CV_Jollois.docx
+++ b/CV_Jollois.docx
@@ -22,7 +22,11 @@
       </w:pPr>
       <w:r>
         <w:rPr/>
-        <w:t xml:space="preserve">Maître de Conférences en Informatique | Université de Paris </w:t>
+        <w:t xml:space="preserve">Maître de Conférences en Informatique | Université Paris </w:t>
+      </w:r>
+      <w:r>
+        <w:rPr/>
+        <w:t>Cité</w:t>
       </w:r>
     </w:p>
     <w:p>
@@ -65,7 +69,7 @@
         <w:pStyle w:val="Normal"/>
         <w:numPr>
           <w:ilvl w:val="0"/>
-          <w:numId w:val="4"/>
+          <w:numId w:val="3"/>
         </w:numPr>
         <w:spacing w:lineRule="auto" w:line="240" w:before="0" w:after="12"/>
         <w:jc w:val="both"/>
@@ -84,7 +88,11 @@
       </w:r>
       <w:r>
         <w:rPr/>
-        <w:t>, IUT Paris Rives de Seine, Université de Paris</w:t>
+        <w:t xml:space="preserve">, IUT Paris Rives de Seine, Université Paris </w:t>
+      </w:r>
+      <w:r>
+        <w:rPr/>
+        <w:t>Cité</w:t>
       </w:r>
     </w:p>
     <w:p>
@@ -92,7 +100,7 @@
         <w:pStyle w:val="Normal"/>
         <w:numPr>
           <w:ilvl w:val="1"/>
-          <w:numId w:val="4"/>
+          <w:numId w:val="3"/>
         </w:numPr>
         <w:spacing w:before="0" w:after="12"/>
         <w:jc w:val="both"/>
@@ -103,19 +111,7 @@
           <w:rPr>
             <w:rStyle w:val="LienInternet"/>
           </w:rPr>
-          <w:t>http</w:t>
-        </w:r>
-        <w:r>
-          <w:rPr>
-            <w:rStyle w:val="LienInternet"/>
-          </w:rPr>
-          <w:t>s</w:t>
-        </w:r>
-        <w:r>
-          <w:rPr>
-            <w:rStyle w:val="LienInternet"/>
-          </w:rPr>
-          <w:t>://www.iut.parisdescartes.fr/</w:t>
+          <w:t>https://www.iut.parisdescartes.fr/</w:t>
         </w:r>
       </w:hyperlink>
     </w:p>
@@ -124,7 +120,7 @@
         <w:pStyle w:val="Normal"/>
         <w:numPr>
           <w:ilvl w:val="0"/>
-          <w:numId w:val="4"/>
+          <w:numId w:val="3"/>
         </w:numPr>
         <w:spacing w:before="0" w:after="12"/>
         <w:jc w:val="both"/>
@@ -146,22 +142,15 @@
           <w:b w:val="false"/>
           <w:bCs w:val="false"/>
         </w:rPr>
-        <w:t xml:space="preserve"> </w:t>
-      </w:r>
-      <w:r>
-        <w:rPr>
-          <w:b w:val="false"/>
-          <w:bCs w:val="false"/>
-        </w:rPr>
-        <w:t>(équipe diNo)</w:t>
-      </w:r>
-      <w:r>
-        <w:rPr/>
-        <w:t>, UFR Math-Info, Université de Pari</w:t>
-      </w:r>
-      <w:r>
-        <w:rPr/>
-        <w:t>s</w:t>
+        <w:t xml:space="preserve"> (équipe diNo)</w:t>
+      </w:r>
+      <w:r>
+        <w:rPr/>
+        <w:t xml:space="preserve">, UFR Math-Info, Université Paris </w:t>
+      </w:r>
+      <w:r>
+        <w:rPr/>
+        <w:t>Cité</w:t>
       </w:r>
     </w:p>
     <w:p>
@@ -169,7 +158,7 @@
         <w:pStyle w:val="Normal"/>
         <w:numPr>
           <w:ilvl w:val="1"/>
-          <w:numId w:val="4"/>
+          <w:numId w:val="3"/>
         </w:numPr>
         <w:spacing w:before="0" w:after="12"/>
         <w:jc w:val="both"/>
@@ -180,22 +169,8 @@
           <w:rPr>
             <w:rStyle w:val="LienInternet"/>
           </w:rPr>
-          <w:t>http</w:t>
+          <w:t>https://lipade.mi.parisdescartes.fr/</w:t>
         </w:r>
-        <w:r>
-          <w:rPr>
-            <w:rStyle w:val="LienInternet"/>
-          </w:rPr>
-          <w:t>s</w:t>
-        </w:r>
-        <w:hyperlink r:id="rId6">
-          <w:r>
-            <w:rPr>
-              <w:rStyle w:val="LienInternet"/>
-            </w:rPr>
-            <w:t>://lipade.mi.parisdescartes.fr/</w:t>
-          </w:r>
-        </w:hyperlink>
       </w:hyperlink>
     </w:p>
     <w:p>
@@ -203,7 +178,7 @@
         <w:pStyle w:val="Normal"/>
         <w:numPr>
           <w:ilvl w:val="0"/>
-          <w:numId w:val="4"/>
+          <w:numId w:val="3"/>
         </w:numPr>
         <w:spacing w:before="0" w:after="12"/>
         <w:rPr/>
@@ -235,15 +210,7 @@
       </w:pPr>
       <w:r>
         <w:rPr/>
-        <w:t xml:space="preserve">Mes enseignements tournent </w:t>
-      </w:r>
-      <w:r>
-        <w:rPr/>
-        <w:t>sur tout le cycle</w:t>
-      </w:r>
-      <w:r>
-        <w:rPr/>
-        <w:t xml:space="preserve"> de la donnée :</w:t>
+        <w:t>Mes enseignements tournent sur tout le cycle de la donnée :</w:t>
       </w:r>
     </w:p>
     <w:p>
@@ -251,7 +218,7 @@
         <w:pStyle w:val="Normal"/>
         <w:numPr>
           <w:ilvl w:val="0"/>
-          <w:numId w:val="5"/>
+          <w:numId w:val="4"/>
         </w:numPr>
         <w:spacing w:before="0" w:after="0"/>
         <w:jc w:val="both"/>
@@ -259,27 +226,7 @@
       </w:pPr>
       <w:r>
         <w:rPr/>
-        <w:t>G</w:t>
-      </w:r>
-      <w:r>
-        <w:rPr/>
-        <w:t xml:space="preserve">estion/manipulation </w:t>
-      </w:r>
-      <w:r>
-        <w:rPr/>
-        <w:t>(</w:t>
-      </w:r>
-      <w:r>
-        <w:rPr/>
-        <w:t xml:space="preserve">SQL, NoSQL – </w:t>
-      </w:r>
-      <w:r>
-        <w:rPr/>
-        <w:t>MongoDB, Informatique Décisionnelle)</w:t>
-      </w:r>
-      <w:r>
-        <w:rPr/>
-        <w:t xml:space="preserve">, </w:t>
+        <w:t xml:space="preserve">Gestion/manipulation (SQL, NoSQL – MongoDB, Informatique Décisionnelle), </w:t>
       </w:r>
     </w:p>
     <w:p>
@@ -287,22 +234,14 @@
         <w:pStyle w:val="Normal"/>
         <w:numPr>
           <w:ilvl w:val="0"/>
-          <w:numId w:val="5"/>
+          <w:numId w:val="4"/>
         </w:numPr>
         <w:spacing w:before="0" w:after="0"/>
         <w:rPr/>
       </w:pPr>
       <w:r>
         <w:rPr/>
-        <w:t>V</w:t>
-      </w:r>
-      <w:r>
-        <w:rPr/>
-        <w:t xml:space="preserve">isualisation </w:t>
-      </w:r>
-      <w:r>
-        <w:rPr/>
-        <w:t>(Tableau, Javascript, d3.js),</w:t>
+        <w:t>Visualisation (Tableau, Javascript, d3.js),</w:t>
       </w:r>
     </w:p>
     <w:p>
@@ -310,7 +249,7 @@
         <w:pStyle w:val="Normal"/>
         <w:numPr>
           <w:ilvl w:val="0"/>
-          <w:numId w:val="5"/>
+          <w:numId w:val="4"/>
         </w:numPr>
         <w:spacing w:before="0" w:after="0"/>
         <w:jc w:val="both"/>
@@ -318,27 +257,11 @@
       </w:pPr>
       <w:r>
         <w:rPr/>
-        <w:t xml:space="preserve">Analyse Statistique, </w:t>
-      </w:r>
-      <w:r>
-        <w:rPr/>
-        <w:t xml:space="preserve"> Machine Learning </w:t>
-      </w:r>
-      <w:r>
-        <w:rPr/>
-        <w:t xml:space="preserve">(avec </w:t>
-      </w:r>
-      <w:r>
-        <w:rPr/>
-        <w:t xml:space="preserve">R </w:t>
-      </w:r>
-      <w:r>
-        <w:rPr/>
-        <w:t>et</w:t>
-      </w:r>
-      <w:r>
-        <w:rPr/>
-        <w:t xml:space="preserve"> Python</w:t>
+        <w:t xml:space="preserve">Analyse Statistique,  Machine Learning (R, Python, </w:t>
+      </w:r>
+      <w:r>
+        <w:rPr/>
+        <w:t>SAS</w:t>
       </w:r>
       <w:r>
         <w:rPr/>
@@ -375,15 +298,7 @@
       </w:pPr>
       <w:r>
         <w:rPr/>
-        <w:t>Mes travaux de recherche se situe</w:t>
-      </w:r>
-      <w:r>
-        <w:rPr/>
-        <w:t>nt</w:t>
-      </w:r>
-      <w:r>
-        <w:rPr/>
-        <w:t xml:space="preserve"> à la frontière entre l’informatique et la statistique, dans une optique d’Apprentissage non-supervisée et concernent principalement la classification automatique (ou clustering).</w:t>
+        <w:t>Mes travaux de recherche se situent à la frontière entre l’informatique et la statistique, dans une optique d’Apprentissage non-supervisée et concernent principalement la classification automatique (ou clustering).</w:t>
       </w:r>
     </w:p>
     <w:p>
@@ -562,10 +477,10 @@
       </w:r>
     </w:p>
     <w:sectPr>
-      <w:footerReference w:type="default" r:id="rId7"/>
+      <w:footerReference w:type="default" r:id="rId6"/>
       <w:type w:val="nextPage"/>
       <w:pgSz w:w="11906" w:h="16838"/>
-      <w:pgMar w:left="1152" w:right="1152" w:header="0" w:top="1008" w:footer="720" w:bottom="1152" w:gutter="0"/>
+      <w:pgMar w:left="1152" w:right="1152" w:gutter="0" w:header="0" w:top="1008" w:footer="720" w:bottom="1152"/>
       <w:pgNumType w:start="1" w:fmt="decimal"/>
       <w:formProt w:val="false"/>
       <w:titlePg/>
@@ -628,6 +543,527 @@
   <w:abstractNum w:abstractNumId="1">
     <w:lvl w:ilvl="0">
       <w:start w:val="1"/>
+      <w:numFmt w:val="bullet"/>
+      <w:lvlText w:val="·"/>
+      <w:lvlJc w:val="left"/>
+      <w:pPr>
+        <w:tabs>
+          <w:tab w:val="num" w:pos="216"/>
+        </w:tabs>
+        <w:ind w:left="216" w:hanging="216"/>
+      </w:pPr>
+      <w:rPr>
+        <w:rFonts w:ascii="Cambria" w:hAnsi="Cambria" w:cs="Cambria" w:hint="default"/>
+      </w:rPr>
+    </w:lvl>
+    <w:lvl w:ilvl="1">
+      <w:start w:val="1"/>
+      <w:numFmt w:val="bullet"/>
+      <w:lvlText w:val="o"/>
+      <w:lvlJc w:val="left"/>
+      <w:pPr>
+        <w:tabs>
+          <w:tab w:val="num" w:pos="648"/>
+        </w:tabs>
+        <w:ind w:left="648" w:hanging="216"/>
+      </w:pPr>
+      <w:rPr>
+        <w:rFonts w:ascii="Courier New" w:hAnsi="Courier New" w:cs="Courier New" w:hint="default"/>
+      </w:rPr>
+    </w:lvl>
+    <w:lvl w:ilvl="2">
+      <w:start w:val="1"/>
+      <w:numFmt w:val="bullet"/>
+      <w:lvlText w:val=""/>
+      <w:lvlJc w:val="left"/>
+      <w:pPr>
+        <w:tabs>
+          <w:tab w:val="num" w:pos="1080"/>
+        </w:tabs>
+        <w:ind w:left="1080" w:hanging="216"/>
+      </w:pPr>
+      <w:rPr>
+        <w:rFonts w:ascii="Wingdings" w:hAnsi="Wingdings" w:cs="Wingdings" w:hint="default"/>
+      </w:rPr>
+    </w:lvl>
+    <w:lvl w:ilvl="3">
+      <w:start w:val="1"/>
+      <w:numFmt w:val="bullet"/>
+      <w:lvlText w:val=""/>
+      <w:lvlJc w:val="left"/>
+      <w:pPr>
+        <w:tabs>
+          <w:tab w:val="num" w:pos="1512"/>
+        </w:tabs>
+        <w:ind w:left="1512" w:hanging="216"/>
+      </w:pPr>
+      <w:rPr>
+        <w:rFonts w:ascii="Symbol" w:hAnsi="Symbol" w:cs="Symbol" w:hint="default"/>
+      </w:rPr>
+    </w:lvl>
+    <w:lvl w:ilvl="4">
+      <w:start w:val="1"/>
+      <w:numFmt w:val="bullet"/>
+      <w:lvlText w:val="o"/>
+      <w:lvlJc w:val="left"/>
+      <w:pPr>
+        <w:tabs>
+          <w:tab w:val="num" w:pos="1944"/>
+        </w:tabs>
+        <w:ind w:left="1944" w:hanging="216"/>
+      </w:pPr>
+      <w:rPr>
+        <w:rFonts w:ascii="Courier New" w:hAnsi="Courier New" w:cs="Courier New" w:hint="default"/>
+      </w:rPr>
+    </w:lvl>
+    <w:lvl w:ilvl="5">
+      <w:start w:val="1"/>
+      <w:numFmt w:val="bullet"/>
+      <w:lvlText w:val=""/>
+      <w:lvlJc w:val="left"/>
+      <w:pPr>
+        <w:tabs>
+          <w:tab w:val="num" w:pos="2376"/>
+        </w:tabs>
+        <w:ind w:left="2376" w:hanging="216"/>
+      </w:pPr>
+      <w:rPr>
+        <w:rFonts w:ascii="Wingdings" w:hAnsi="Wingdings" w:cs="Wingdings" w:hint="default"/>
+      </w:rPr>
+    </w:lvl>
+    <w:lvl w:ilvl="6">
+      <w:start w:val="1"/>
+      <w:numFmt w:val="bullet"/>
+      <w:lvlText w:val=""/>
+      <w:lvlJc w:val="left"/>
+      <w:pPr>
+        <w:tabs>
+          <w:tab w:val="num" w:pos="2808"/>
+        </w:tabs>
+        <w:ind w:left="2808" w:hanging="216"/>
+      </w:pPr>
+      <w:rPr>
+        <w:rFonts w:ascii="Symbol" w:hAnsi="Symbol" w:cs="Symbol" w:hint="default"/>
+      </w:rPr>
+    </w:lvl>
+    <w:lvl w:ilvl="7">
+      <w:start w:val="1"/>
+      <w:numFmt w:val="bullet"/>
+      <w:lvlText w:val="o"/>
+      <w:lvlJc w:val="left"/>
+      <w:pPr>
+        <w:tabs>
+          <w:tab w:val="num" w:pos="3240"/>
+        </w:tabs>
+        <w:ind w:left="3240" w:hanging="216"/>
+      </w:pPr>
+      <w:rPr>
+        <w:rFonts w:ascii="Courier New" w:hAnsi="Courier New" w:cs="Courier New" w:hint="default"/>
+      </w:rPr>
+    </w:lvl>
+    <w:lvl w:ilvl="8">
+      <w:start w:val="1"/>
+      <w:numFmt w:val="bullet"/>
+      <w:lvlText w:val=""/>
+      <w:lvlJc w:val="left"/>
+      <w:pPr>
+        <w:tabs>
+          <w:tab w:val="num" w:pos="3672"/>
+        </w:tabs>
+        <w:ind w:left="3672" w:hanging="216"/>
+      </w:pPr>
+      <w:rPr>
+        <w:rFonts w:ascii="Wingdings" w:hAnsi="Wingdings" w:cs="Wingdings" w:hint="default"/>
+      </w:rPr>
+    </w:lvl>
+  </w:abstractNum>
+  <w:abstractNum w:abstractNumId="2">
+    <w:lvl w:ilvl="0">
+      <w:start w:val="1"/>
+      <w:numFmt w:val="decimal"/>
+      <w:lvlText w:val="%1)"/>
+      <w:lvlJc w:val="left"/>
+      <w:pPr>
+        <w:tabs>
+          <w:tab w:val="num" w:pos="288"/>
+        </w:tabs>
+        <w:ind w:left="288" w:hanging="288"/>
+      </w:pPr>
+    </w:lvl>
+    <w:lvl w:ilvl="1">
+      <w:start w:val="1"/>
+      <w:numFmt w:val="lowerLetter"/>
+      <w:lvlText w:val="%2)"/>
+      <w:lvlJc w:val="left"/>
+      <w:pPr>
+        <w:tabs>
+          <w:tab w:val="num" w:pos="792"/>
+        </w:tabs>
+        <w:ind w:left="792" w:hanging="288"/>
+      </w:pPr>
+    </w:lvl>
+    <w:lvl w:ilvl="2">
+      <w:start w:val="1"/>
+      <w:numFmt w:val="lowerRoman"/>
+      <w:lvlText w:val="%3)"/>
+      <w:lvlJc w:val="left"/>
+      <w:pPr>
+        <w:tabs>
+          <w:tab w:val="num" w:pos="1296"/>
+        </w:tabs>
+        <w:ind w:left="1296" w:hanging="288"/>
+      </w:pPr>
+    </w:lvl>
+    <w:lvl w:ilvl="3">
+      <w:start w:val="1"/>
+      <w:numFmt w:val="decimal"/>
+      <w:lvlText w:val="(%4)"/>
+      <w:lvlJc w:val="left"/>
+      <w:pPr>
+        <w:tabs>
+          <w:tab w:val="num" w:pos="1800"/>
+        </w:tabs>
+        <w:ind w:left="1800" w:hanging="288"/>
+      </w:pPr>
+    </w:lvl>
+    <w:lvl w:ilvl="4">
+      <w:start w:val="1"/>
+      <w:numFmt w:val="lowerLetter"/>
+      <w:lvlText w:val="(%5)"/>
+      <w:lvlJc w:val="left"/>
+      <w:pPr>
+        <w:tabs>
+          <w:tab w:val="num" w:pos="2304"/>
+        </w:tabs>
+        <w:ind w:left="2304" w:hanging="288"/>
+      </w:pPr>
+    </w:lvl>
+    <w:lvl w:ilvl="5">
+      <w:start w:val="1"/>
+      <w:numFmt w:val="lowerRoman"/>
+      <w:lvlText w:val="(%6)"/>
+      <w:lvlJc w:val="left"/>
+      <w:pPr>
+        <w:tabs>
+          <w:tab w:val="num" w:pos="2808"/>
+        </w:tabs>
+        <w:ind w:left="2808" w:hanging="288"/>
+      </w:pPr>
+    </w:lvl>
+    <w:lvl w:ilvl="6">
+      <w:start w:val="1"/>
+      <w:numFmt w:val="decimal"/>
+      <w:lvlText w:val="%7."/>
+      <w:lvlJc w:val="left"/>
+      <w:pPr>
+        <w:tabs>
+          <w:tab w:val="num" w:pos="3312"/>
+        </w:tabs>
+        <w:ind w:left="3312" w:hanging="288"/>
+      </w:pPr>
+    </w:lvl>
+    <w:lvl w:ilvl="7">
+      <w:start w:val="1"/>
+      <w:numFmt w:val="lowerLetter"/>
+      <w:lvlText w:val="%8."/>
+      <w:lvlJc w:val="left"/>
+      <w:pPr>
+        <w:tabs>
+          <w:tab w:val="num" w:pos="3816"/>
+        </w:tabs>
+        <w:ind w:left="3816" w:hanging="288"/>
+      </w:pPr>
+    </w:lvl>
+    <w:lvl w:ilvl="8">
+      <w:start w:val="1"/>
+      <w:numFmt w:val="lowerRoman"/>
+      <w:lvlText w:val="%9."/>
+      <w:lvlJc w:val="left"/>
+      <w:pPr>
+        <w:tabs>
+          <w:tab w:val="num" w:pos="4320"/>
+        </w:tabs>
+        <w:ind w:left="4320" w:hanging="288"/>
+      </w:pPr>
+    </w:lvl>
+  </w:abstractNum>
+  <w:abstractNum w:abstractNumId="3">
+    <w:lvl w:ilvl="0">
+      <w:start w:val="1"/>
+      <w:numFmt w:val="bullet"/>
+      <w:lvlText w:val=""/>
+      <w:lvlJc w:val="left"/>
+      <w:pPr>
+        <w:tabs>
+          <w:tab w:val="num" w:pos="720"/>
+        </w:tabs>
+        <w:ind w:left="720" w:hanging="360"/>
+      </w:pPr>
+      <w:rPr>
+        <w:rFonts w:ascii="Symbol" w:hAnsi="Symbol" w:cs="Symbol" w:hint="default"/>
+      </w:rPr>
+    </w:lvl>
+    <w:lvl w:ilvl="1">
+      <w:start w:val="1"/>
+      <w:numFmt w:val="bullet"/>
+      <w:lvlText w:val="◦"/>
+      <w:lvlJc w:val="left"/>
+      <w:pPr>
+        <w:tabs>
+          <w:tab w:val="num" w:pos="1080"/>
+        </w:tabs>
+        <w:ind w:left="1080" w:hanging="360"/>
+      </w:pPr>
+      <w:rPr>
+        <w:rFonts w:ascii="OpenSymbol" w:hAnsi="OpenSymbol" w:cs="OpenSymbol" w:hint="default"/>
+      </w:rPr>
+    </w:lvl>
+    <w:lvl w:ilvl="2">
+      <w:start w:val="1"/>
+      <w:numFmt w:val="bullet"/>
+      <w:lvlText w:val="▪"/>
+      <w:lvlJc w:val="left"/>
+      <w:pPr>
+        <w:tabs>
+          <w:tab w:val="num" w:pos="1440"/>
+        </w:tabs>
+        <w:ind w:left="1440" w:hanging="360"/>
+      </w:pPr>
+      <w:rPr>
+        <w:rFonts w:ascii="OpenSymbol" w:hAnsi="OpenSymbol" w:cs="OpenSymbol" w:hint="default"/>
+      </w:rPr>
+    </w:lvl>
+    <w:lvl w:ilvl="3">
+      <w:start w:val="1"/>
+      <w:numFmt w:val="bullet"/>
+      <w:lvlText w:val=""/>
+      <w:lvlJc w:val="left"/>
+      <w:pPr>
+        <w:tabs>
+          <w:tab w:val="num" w:pos="1800"/>
+        </w:tabs>
+        <w:ind w:left="1800" w:hanging="360"/>
+      </w:pPr>
+      <w:rPr>
+        <w:rFonts w:ascii="Symbol" w:hAnsi="Symbol" w:cs="Symbol" w:hint="default"/>
+      </w:rPr>
+    </w:lvl>
+    <w:lvl w:ilvl="4">
+      <w:start w:val="1"/>
+      <w:numFmt w:val="bullet"/>
+      <w:lvlText w:val="◦"/>
+      <w:lvlJc w:val="left"/>
+      <w:pPr>
+        <w:tabs>
+          <w:tab w:val="num" w:pos="2160"/>
+        </w:tabs>
+        <w:ind w:left="2160" w:hanging="360"/>
+      </w:pPr>
+      <w:rPr>
+        <w:rFonts w:ascii="OpenSymbol" w:hAnsi="OpenSymbol" w:cs="OpenSymbol" w:hint="default"/>
+      </w:rPr>
+    </w:lvl>
+    <w:lvl w:ilvl="5">
+      <w:start w:val="1"/>
+      <w:numFmt w:val="bullet"/>
+      <w:lvlText w:val="▪"/>
+      <w:lvlJc w:val="left"/>
+      <w:pPr>
+        <w:tabs>
+          <w:tab w:val="num" w:pos="2520"/>
+        </w:tabs>
+        <w:ind w:left="2520" w:hanging="360"/>
+      </w:pPr>
+      <w:rPr>
+        <w:rFonts w:ascii="OpenSymbol" w:hAnsi="OpenSymbol" w:cs="OpenSymbol" w:hint="default"/>
+      </w:rPr>
+    </w:lvl>
+    <w:lvl w:ilvl="6">
+      <w:start w:val="1"/>
+      <w:numFmt w:val="bullet"/>
+      <w:lvlText w:val=""/>
+      <w:lvlJc w:val="left"/>
+      <w:pPr>
+        <w:tabs>
+          <w:tab w:val="num" w:pos="2880"/>
+        </w:tabs>
+        <w:ind w:left="2880" w:hanging="360"/>
+      </w:pPr>
+      <w:rPr>
+        <w:rFonts w:ascii="Symbol" w:hAnsi="Symbol" w:cs="Symbol" w:hint="default"/>
+      </w:rPr>
+    </w:lvl>
+    <w:lvl w:ilvl="7">
+      <w:start w:val="1"/>
+      <w:numFmt w:val="bullet"/>
+      <w:lvlText w:val="◦"/>
+      <w:lvlJc w:val="left"/>
+      <w:pPr>
+        <w:tabs>
+          <w:tab w:val="num" w:pos="3240"/>
+        </w:tabs>
+        <w:ind w:left="3240" w:hanging="360"/>
+      </w:pPr>
+      <w:rPr>
+        <w:rFonts w:ascii="OpenSymbol" w:hAnsi="OpenSymbol" w:cs="OpenSymbol" w:hint="default"/>
+      </w:rPr>
+    </w:lvl>
+    <w:lvl w:ilvl="8">
+      <w:start w:val="1"/>
+      <w:numFmt w:val="bullet"/>
+      <w:lvlText w:val="▪"/>
+      <w:lvlJc w:val="left"/>
+      <w:pPr>
+        <w:tabs>
+          <w:tab w:val="num" w:pos="3600"/>
+        </w:tabs>
+        <w:ind w:left="3600" w:hanging="360"/>
+      </w:pPr>
+      <w:rPr>
+        <w:rFonts w:ascii="OpenSymbol" w:hAnsi="OpenSymbol" w:cs="OpenSymbol" w:hint="default"/>
+      </w:rPr>
+    </w:lvl>
+  </w:abstractNum>
+  <w:abstractNum w:abstractNumId="4">
+    <w:lvl w:ilvl="0">
+      <w:start w:val="1"/>
+      <w:numFmt w:val="bullet"/>
+      <w:lvlText w:val=""/>
+      <w:lvlJc w:val="left"/>
+      <w:pPr>
+        <w:tabs>
+          <w:tab w:val="num" w:pos="720"/>
+        </w:tabs>
+        <w:ind w:left="720" w:hanging="360"/>
+      </w:pPr>
+      <w:rPr>
+        <w:rFonts w:ascii="Symbol" w:hAnsi="Symbol" w:cs="Symbol" w:hint="default"/>
+      </w:rPr>
+    </w:lvl>
+    <w:lvl w:ilvl="1">
+      <w:start w:val="1"/>
+      <w:numFmt w:val="bullet"/>
+      <w:lvlText w:val="◦"/>
+      <w:lvlJc w:val="left"/>
+      <w:pPr>
+        <w:tabs>
+          <w:tab w:val="num" w:pos="1080"/>
+        </w:tabs>
+        <w:ind w:left="1080" w:hanging="360"/>
+      </w:pPr>
+      <w:rPr>
+        <w:rFonts w:ascii="OpenSymbol" w:hAnsi="OpenSymbol" w:cs="OpenSymbol" w:hint="default"/>
+      </w:rPr>
+    </w:lvl>
+    <w:lvl w:ilvl="2">
+      <w:start w:val="1"/>
+      <w:numFmt w:val="bullet"/>
+      <w:lvlText w:val="▪"/>
+      <w:lvlJc w:val="left"/>
+      <w:pPr>
+        <w:tabs>
+          <w:tab w:val="num" w:pos="1440"/>
+        </w:tabs>
+        <w:ind w:left="1440" w:hanging="360"/>
+      </w:pPr>
+      <w:rPr>
+        <w:rFonts w:ascii="OpenSymbol" w:hAnsi="OpenSymbol" w:cs="OpenSymbol" w:hint="default"/>
+      </w:rPr>
+    </w:lvl>
+    <w:lvl w:ilvl="3">
+      <w:start w:val="1"/>
+      <w:numFmt w:val="bullet"/>
+      <w:lvlText w:val=""/>
+      <w:lvlJc w:val="left"/>
+      <w:pPr>
+        <w:tabs>
+          <w:tab w:val="num" w:pos="1800"/>
+        </w:tabs>
+        <w:ind w:left="1800" w:hanging="360"/>
+      </w:pPr>
+      <w:rPr>
+        <w:rFonts w:ascii="Symbol" w:hAnsi="Symbol" w:cs="Symbol" w:hint="default"/>
+      </w:rPr>
+    </w:lvl>
+    <w:lvl w:ilvl="4">
+      <w:start w:val="1"/>
+      <w:numFmt w:val="bullet"/>
+      <w:lvlText w:val="◦"/>
+      <w:lvlJc w:val="left"/>
+      <w:pPr>
+        <w:tabs>
+          <w:tab w:val="num" w:pos="2160"/>
+        </w:tabs>
+        <w:ind w:left="2160" w:hanging="360"/>
+      </w:pPr>
+      <w:rPr>
+        <w:rFonts w:ascii="OpenSymbol" w:hAnsi="OpenSymbol" w:cs="OpenSymbol" w:hint="default"/>
+      </w:rPr>
+    </w:lvl>
+    <w:lvl w:ilvl="5">
+      <w:start w:val="1"/>
+      <w:numFmt w:val="bullet"/>
+      <w:lvlText w:val="▪"/>
+      <w:lvlJc w:val="left"/>
+      <w:pPr>
+        <w:tabs>
+          <w:tab w:val="num" w:pos="2520"/>
+        </w:tabs>
+        <w:ind w:left="2520" w:hanging="360"/>
+      </w:pPr>
+      <w:rPr>
+        <w:rFonts w:ascii="OpenSymbol" w:hAnsi="OpenSymbol" w:cs="OpenSymbol" w:hint="default"/>
+      </w:rPr>
+    </w:lvl>
+    <w:lvl w:ilvl="6">
+      <w:start w:val="1"/>
+      <w:numFmt w:val="bullet"/>
+      <w:lvlText w:val=""/>
+      <w:lvlJc w:val="left"/>
+      <w:pPr>
+        <w:tabs>
+          <w:tab w:val="num" w:pos="2880"/>
+        </w:tabs>
+        <w:ind w:left="2880" w:hanging="360"/>
+      </w:pPr>
+      <w:rPr>
+        <w:rFonts w:ascii="Symbol" w:hAnsi="Symbol" w:cs="Symbol" w:hint="default"/>
+      </w:rPr>
+    </w:lvl>
+    <w:lvl w:ilvl="7">
+      <w:start w:val="1"/>
+      <w:numFmt w:val="bullet"/>
+      <w:lvlText w:val="◦"/>
+      <w:lvlJc w:val="left"/>
+      <w:pPr>
+        <w:tabs>
+          <w:tab w:val="num" w:pos="3240"/>
+        </w:tabs>
+        <w:ind w:left="3240" w:hanging="360"/>
+      </w:pPr>
+      <w:rPr>
+        <w:rFonts w:ascii="OpenSymbol" w:hAnsi="OpenSymbol" w:cs="OpenSymbol" w:hint="default"/>
+      </w:rPr>
+    </w:lvl>
+    <w:lvl w:ilvl="8">
+      <w:start w:val="1"/>
+      <w:numFmt w:val="bullet"/>
+      <w:lvlText w:val="▪"/>
+      <w:lvlJc w:val="left"/>
+      <w:pPr>
+        <w:tabs>
+          <w:tab w:val="num" w:pos="3600"/>
+        </w:tabs>
+        <w:ind w:left="3600" w:hanging="360"/>
+      </w:pPr>
+      <w:rPr>
+        <w:rFonts w:ascii="OpenSymbol" w:hAnsi="OpenSymbol" w:cs="OpenSymbol" w:hint="default"/>
+      </w:rPr>
+    </w:lvl>
+  </w:abstractNum>
+  <w:abstractNum w:abstractNumId="5">
+    <w:lvl w:ilvl="0">
+      <w:start w:val="1"/>
       <w:numFmt w:val="none"/>
       <w:suff w:val="nothing"/>
       <w:lvlText w:val=""/>
@@ -742,527 +1178,6 @@
         </w:tabs>
         <w:ind w:left="0" w:hanging="0"/>
       </w:pPr>
-    </w:lvl>
-  </w:abstractNum>
-  <w:abstractNum w:abstractNumId="2">
-    <w:lvl w:ilvl="0">
-      <w:start w:val="1"/>
-      <w:numFmt w:val="bullet"/>
-      <w:lvlText w:val="·"/>
-      <w:lvlJc w:val="left"/>
-      <w:pPr>
-        <w:tabs>
-          <w:tab w:val="num" w:pos="216"/>
-        </w:tabs>
-        <w:ind w:left="216" w:hanging="216"/>
-      </w:pPr>
-      <w:rPr>
-        <w:rFonts w:ascii="Cambria" w:hAnsi="Cambria" w:cs="Cambria" w:hint="default"/>
-      </w:rPr>
-    </w:lvl>
-    <w:lvl w:ilvl="1">
-      <w:start w:val="1"/>
-      <w:numFmt w:val="bullet"/>
-      <w:lvlText w:val="o"/>
-      <w:lvlJc w:val="left"/>
-      <w:pPr>
-        <w:tabs>
-          <w:tab w:val="num" w:pos="648"/>
-        </w:tabs>
-        <w:ind w:left="648" w:hanging="216"/>
-      </w:pPr>
-      <w:rPr>
-        <w:rFonts w:ascii="Courier New" w:hAnsi="Courier New" w:cs="Courier New" w:hint="default"/>
-      </w:rPr>
-    </w:lvl>
-    <w:lvl w:ilvl="2">
-      <w:start w:val="1"/>
-      <w:numFmt w:val="bullet"/>
-      <w:lvlText w:val=""/>
-      <w:lvlJc w:val="left"/>
-      <w:pPr>
-        <w:tabs>
-          <w:tab w:val="num" w:pos="1080"/>
-        </w:tabs>
-        <w:ind w:left="1080" w:hanging="216"/>
-      </w:pPr>
-      <w:rPr>
-        <w:rFonts w:ascii="Wingdings" w:hAnsi="Wingdings" w:cs="Wingdings" w:hint="default"/>
-      </w:rPr>
-    </w:lvl>
-    <w:lvl w:ilvl="3">
-      <w:start w:val="1"/>
-      <w:numFmt w:val="bullet"/>
-      <w:lvlText w:val=""/>
-      <w:lvlJc w:val="left"/>
-      <w:pPr>
-        <w:tabs>
-          <w:tab w:val="num" w:pos="1512"/>
-        </w:tabs>
-        <w:ind w:left="1512" w:hanging="216"/>
-      </w:pPr>
-      <w:rPr>
-        <w:rFonts w:ascii="Symbol" w:hAnsi="Symbol" w:cs="Symbol" w:hint="default"/>
-      </w:rPr>
-    </w:lvl>
-    <w:lvl w:ilvl="4">
-      <w:start w:val="1"/>
-      <w:numFmt w:val="bullet"/>
-      <w:lvlText w:val="o"/>
-      <w:lvlJc w:val="left"/>
-      <w:pPr>
-        <w:tabs>
-          <w:tab w:val="num" w:pos="1944"/>
-        </w:tabs>
-        <w:ind w:left="1944" w:hanging="216"/>
-      </w:pPr>
-      <w:rPr>
-        <w:rFonts w:ascii="Courier New" w:hAnsi="Courier New" w:cs="Courier New" w:hint="default"/>
-      </w:rPr>
-    </w:lvl>
-    <w:lvl w:ilvl="5">
-      <w:start w:val="1"/>
-      <w:numFmt w:val="bullet"/>
-      <w:lvlText w:val=""/>
-      <w:lvlJc w:val="left"/>
-      <w:pPr>
-        <w:tabs>
-          <w:tab w:val="num" w:pos="2376"/>
-        </w:tabs>
-        <w:ind w:left="2376" w:hanging="216"/>
-      </w:pPr>
-      <w:rPr>
-        <w:rFonts w:ascii="Wingdings" w:hAnsi="Wingdings" w:cs="Wingdings" w:hint="default"/>
-      </w:rPr>
-    </w:lvl>
-    <w:lvl w:ilvl="6">
-      <w:start w:val="1"/>
-      <w:numFmt w:val="bullet"/>
-      <w:lvlText w:val=""/>
-      <w:lvlJc w:val="left"/>
-      <w:pPr>
-        <w:tabs>
-          <w:tab w:val="num" w:pos="2808"/>
-        </w:tabs>
-        <w:ind w:left="2808" w:hanging="216"/>
-      </w:pPr>
-      <w:rPr>
-        <w:rFonts w:ascii="Symbol" w:hAnsi="Symbol" w:cs="Symbol" w:hint="default"/>
-      </w:rPr>
-    </w:lvl>
-    <w:lvl w:ilvl="7">
-      <w:start w:val="1"/>
-      <w:numFmt w:val="bullet"/>
-      <w:lvlText w:val="o"/>
-      <w:lvlJc w:val="left"/>
-      <w:pPr>
-        <w:tabs>
-          <w:tab w:val="num" w:pos="3240"/>
-        </w:tabs>
-        <w:ind w:left="3240" w:hanging="216"/>
-      </w:pPr>
-      <w:rPr>
-        <w:rFonts w:ascii="Courier New" w:hAnsi="Courier New" w:cs="Courier New" w:hint="default"/>
-      </w:rPr>
-    </w:lvl>
-    <w:lvl w:ilvl="8">
-      <w:start w:val="1"/>
-      <w:numFmt w:val="bullet"/>
-      <w:lvlText w:val=""/>
-      <w:lvlJc w:val="left"/>
-      <w:pPr>
-        <w:tabs>
-          <w:tab w:val="num" w:pos="3672"/>
-        </w:tabs>
-        <w:ind w:left="3672" w:hanging="216"/>
-      </w:pPr>
-      <w:rPr>
-        <w:rFonts w:ascii="Wingdings" w:hAnsi="Wingdings" w:cs="Wingdings" w:hint="default"/>
-      </w:rPr>
-    </w:lvl>
-  </w:abstractNum>
-  <w:abstractNum w:abstractNumId="3">
-    <w:lvl w:ilvl="0">
-      <w:start w:val="1"/>
-      <w:numFmt w:val="decimal"/>
-      <w:lvlText w:val="%1)"/>
-      <w:lvlJc w:val="left"/>
-      <w:pPr>
-        <w:tabs>
-          <w:tab w:val="num" w:pos="288"/>
-        </w:tabs>
-        <w:ind w:left="288" w:hanging="288"/>
-      </w:pPr>
-    </w:lvl>
-    <w:lvl w:ilvl="1">
-      <w:start w:val="1"/>
-      <w:numFmt w:val="lowerLetter"/>
-      <w:lvlText w:val="%2)"/>
-      <w:lvlJc w:val="left"/>
-      <w:pPr>
-        <w:tabs>
-          <w:tab w:val="num" w:pos="792"/>
-        </w:tabs>
-        <w:ind w:left="792" w:hanging="288"/>
-      </w:pPr>
-    </w:lvl>
-    <w:lvl w:ilvl="2">
-      <w:start w:val="1"/>
-      <w:numFmt w:val="lowerRoman"/>
-      <w:lvlText w:val="%3)"/>
-      <w:lvlJc w:val="left"/>
-      <w:pPr>
-        <w:tabs>
-          <w:tab w:val="num" w:pos="1296"/>
-        </w:tabs>
-        <w:ind w:left="1296" w:hanging="288"/>
-      </w:pPr>
-    </w:lvl>
-    <w:lvl w:ilvl="3">
-      <w:start w:val="1"/>
-      <w:numFmt w:val="decimal"/>
-      <w:lvlText w:val="(%4)"/>
-      <w:lvlJc w:val="left"/>
-      <w:pPr>
-        <w:tabs>
-          <w:tab w:val="num" w:pos="1800"/>
-        </w:tabs>
-        <w:ind w:left="1800" w:hanging="288"/>
-      </w:pPr>
-    </w:lvl>
-    <w:lvl w:ilvl="4">
-      <w:start w:val="1"/>
-      <w:numFmt w:val="lowerLetter"/>
-      <w:lvlText w:val="(%5)"/>
-      <w:lvlJc w:val="left"/>
-      <w:pPr>
-        <w:tabs>
-          <w:tab w:val="num" w:pos="2304"/>
-        </w:tabs>
-        <w:ind w:left="2304" w:hanging="288"/>
-      </w:pPr>
-    </w:lvl>
-    <w:lvl w:ilvl="5">
-      <w:start w:val="1"/>
-      <w:numFmt w:val="lowerRoman"/>
-      <w:lvlText w:val="(%6)"/>
-      <w:lvlJc w:val="left"/>
-      <w:pPr>
-        <w:tabs>
-          <w:tab w:val="num" w:pos="2808"/>
-        </w:tabs>
-        <w:ind w:left="2808" w:hanging="288"/>
-      </w:pPr>
-    </w:lvl>
-    <w:lvl w:ilvl="6">
-      <w:start w:val="1"/>
-      <w:numFmt w:val="decimal"/>
-      <w:lvlText w:val="%7."/>
-      <w:lvlJc w:val="left"/>
-      <w:pPr>
-        <w:tabs>
-          <w:tab w:val="num" w:pos="3312"/>
-        </w:tabs>
-        <w:ind w:left="3312" w:hanging="288"/>
-      </w:pPr>
-    </w:lvl>
-    <w:lvl w:ilvl="7">
-      <w:start w:val="1"/>
-      <w:numFmt w:val="lowerLetter"/>
-      <w:lvlText w:val="%8."/>
-      <w:lvlJc w:val="left"/>
-      <w:pPr>
-        <w:tabs>
-          <w:tab w:val="num" w:pos="3816"/>
-        </w:tabs>
-        <w:ind w:left="3816" w:hanging="288"/>
-      </w:pPr>
-    </w:lvl>
-    <w:lvl w:ilvl="8">
-      <w:start w:val="1"/>
-      <w:numFmt w:val="lowerRoman"/>
-      <w:lvlText w:val="%9."/>
-      <w:lvlJc w:val="left"/>
-      <w:pPr>
-        <w:tabs>
-          <w:tab w:val="num" w:pos="4320"/>
-        </w:tabs>
-        <w:ind w:left="4320" w:hanging="288"/>
-      </w:pPr>
-    </w:lvl>
-  </w:abstractNum>
-  <w:abstractNum w:abstractNumId="4">
-    <w:lvl w:ilvl="0">
-      <w:start w:val="1"/>
-      <w:numFmt w:val="bullet"/>
-      <w:lvlText w:val=""/>
-      <w:lvlJc w:val="left"/>
-      <w:pPr>
-        <w:tabs>
-          <w:tab w:val="num" w:pos="720"/>
-        </w:tabs>
-        <w:ind w:left="720" w:hanging="360"/>
-      </w:pPr>
-      <w:rPr>
-        <w:rFonts w:ascii="Symbol" w:hAnsi="Symbol" w:cs="Symbol" w:hint="default"/>
-      </w:rPr>
-    </w:lvl>
-    <w:lvl w:ilvl="1">
-      <w:start w:val="1"/>
-      <w:numFmt w:val="bullet"/>
-      <w:lvlText w:val="◦"/>
-      <w:lvlJc w:val="left"/>
-      <w:pPr>
-        <w:tabs>
-          <w:tab w:val="num" w:pos="1080"/>
-        </w:tabs>
-        <w:ind w:left="1080" w:hanging="360"/>
-      </w:pPr>
-      <w:rPr>
-        <w:rFonts w:ascii="OpenSymbol" w:hAnsi="OpenSymbol" w:cs="OpenSymbol" w:hint="default"/>
-      </w:rPr>
-    </w:lvl>
-    <w:lvl w:ilvl="2">
-      <w:start w:val="1"/>
-      <w:numFmt w:val="bullet"/>
-      <w:lvlText w:val="▪"/>
-      <w:lvlJc w:val="left"/>
-      <w:pPr>
-        <w:tabs>
-          <w:tab w:val="num" w:pos="1440"/>
-        </w:tabs>
-        <w:ind w:left="1440" w:hanging="360"/>
-      </w:pPr>
-      <w:rPr>
-        <w:rFonts w:ascii="OpenSymbol" w:hAnsi="OpenSymbol" w:cs="OpenSymbol" w:hint="default"/>
-      </w:rPr>
-    </w:lvl>
-    <w:lvl w:ilvl="3">
-      <w:start w:val="1"/>
-      <w:numFmt w:val="bullet"/>
-      <w:lvlText w:val=""/>
-      <w:lvlJc w:val="left"/>
-      <w:pPr>
-        <w:tabs>
-          <w:tab w:val="num" w:pos="1800"/>
-        </w:tabs>
-        <w:ind w:left="1800" w:hanging="360"/>
-      </w:pPr>
-      <w:rPr>
-        <w:rFonts w:ascii="Symbol" w:hAnsi="Symbol" w:cs="Symbol" w:hint="default"/>
-      </w:rPr>
-    </w:lvl>
-    <w:lvl w:ilvl="4">
-      <w:start w:val="1"/>
-      <w:numFmt w:val="bullet"/>
-      <w:lvlText w:val="◦"/>
-      <w:lvlJc w:val="left"/>
-      <w:pPr>
-        <w:tabs>
-          <w:tab w:val="num" w:pos="2160"/>
-        </w:tabs>
-        <w:ind w:left="2160" w:hanging="360"/>
-      </w:pPr>
-      <w:rPr>
-        <w:rFonts w:ascii="OpenSymbol" w:hAnsi="OpenSymbol" w:cs="OpenSymbol" w:hint="default"/>
-      </w:rPr>
-    </w:lvl>
-    <w:lvl w:ilvl="5">
-      <w:start w:val="1"/>
-      <w:numFmt w:val="bullet"/>
-      <w:lvlText w:val="▪"/>
-      <w:lvlJc w:val="left"/>
-      <w:pPr>
-        <w:tabs>
-          <w:tab w:val="num" w:pos="2520"/>
-        </w:tabs>
-        <w:ind w:left="2520" w:hanging="360"/>
-      </w:pPr>
-      <w:rPr>
-        <w:rFonts w:ascii="OpenSymbol" w:hAnsi="OpenSymbol" w:cs="OpenSymbol" w:hint="default"/>
-      </w:rPr>
-    </w:lvl>
-    <w:lvl w:ilvl="6">
-      <w:start w:val="1"/>
-      <w:numFmt w:val="bullet"/>
-      <w:lvlText w:val=""/>
-      <w:lvlJc w:val="left"/>
-      <w:pPr>
-        <w:tabs>
-          <w:tab w:val="num" w:pos="2880"/>
-        </w:tabs>
-        <w:ind w:left="2880" w:hanging="360"/>
-      </w:pPr>
-      <w:rPr>
-        <w:rFonts w:ascii="Symbol" w:hAnsi="Symbol" w:cs="Symbol" w:hint="default"/>
-      </w:rPr>
-    </w:lvl>
-    <w:lvl w:ilvl="7">
-      <w:start w:val="1"/>
-      <w:numFmt w:val="bullet"/>
-      <w:lvlText w:val="◦"/>
-      <w:lvlJc w:val="left"/>
-      <w:pPr>
-        <w:tabs>
-          <w:tab w:val="num" w:pos="3240"/>
-        </w:tabs>
-        <w:ind w:left="3240" w:hanging="360"/>
-      </w:pPr>
-      <w:rPr>
-        <w:rFonts w:ascii="OpenSymbol" w:hAnsi="OpenSymbol" w:cs="OpenSymbol" w:hint="default"/>
-      </w:rPr>
-    </w:lvl>
-    <w:lvl w:ilvl="8">
-      <w:start w:val="1"/>
-      <w:numFmt w:val="bullet"/>
-      <w:lvlText w:val="▪"/>
-      <w:lvlJc w:val="left"/>
-      <w:pPr>
-        <w:tabs>
-          <w:tab w:val="num" w:pos="3600"/>
-        </w:tabs>
-        <w:ind w:left="3600" w:hanging="360"/>
-      </w:pPr>
-      <w:rPr>
-        <w:rFonts w:ascii="OpenSymbol" w:hAnsi="OpenSymbol" w:cs="OpenSymbol" w:hint="default"/>
-      </w:rPr>
-    </w:lvl>
-  </w:abstractNum>
-  <w:abstractNum w:abstractNumId="5">
-    <w:lvl w:ilvl="0">
-      <w:start w:val="1"/>
-      <w:numFmt w:val="bullet"/>
-      <w:lvlText w:val=""/>
-      <w:lvlJc w:val="left"/>
-      <w:pPr>
-        <w:tabs>
-          <w:tab w:val="num" w:pos="720"/>
-        </w:tabs>
-        <w:ind w:left="720" w:hanging="360"/>
-      </w:pPr>
-      <w:rPr>
-        <w:rFonts w:ascii="Symbol" w:hAnsi="Symbol" w:cs="Symbol" w:hint="default"/>
-      </w:rPr>
-    </w:lvl>
-    <w:lvl w:ilvl="1">
-      <w:start w:val="1"/>
-      <w:numFmt w:val="bullet"/>
-      <w:lvlText w:val="◦"/>
-      <w:lvlJc w:val="left"/>
-      <w:pPr>
-        <w:tabs>
-          <w:tab w:val="num" w:pos="1080"/>
-        </w:tabs>
-        <w:ind w:left="1080" w:hanging="360"/>
-      </w:pPr>
-      <w:rPr>
-        <w:rFonts w:ascii="OpenSymbol" w:hAnsi="OpenSymbol" w:cs="OpenSymbol" w:hint="default"/>
-      </w:rPr>
-    </w:lvl>
-    <w:lvl w:ilvl="2">
-      <w:start w:val="1"/>
-      <w:numFmt w:val="bullet"/>
-      <w:lvlText w:val="▪"/>
-      <w:lvlJc w:val="left"/>
-      <w:pPr>
-        <w:tabs>
-          <w:tab w:val="num" w:pos="1440"/>
-        </w:tabs>
-        <w:ind w:left="1440" w:hanging="360"/>
-      </w:pPr>
-      <w:rPr>
-        <w:rFonts w:ascii="OpenSymbol" w:hAnsi="OpenSymbol" w:cs="OpenSymbol" w:hint="default"/>
-      </w:rPr>
-    </w:lvl>
-    <w:lvl w:ilvl="3">
-      <w:start w:val="1"/>
-      <w:numFmt w:val="bullet"/>
-      <w:lvlText w:val=""/>
-      <w:lvlJc w:val="left"/>
-      <w:pPr>
-        <w:tabs>
-          <w:tab w:val="num" w:pos="1800"/>
-        </w:tabs>
-        <w:ind w:left="1800" w:hanging="360"/>
-      </w:pPr>
-      <w:rPr>
-        <w:rFonts w:ascii="Symbol" w:hAnsi="Symbol" w:cs="Symbol" w:hint="default"/>
-      </w:rPr>
-    </w:lvl>
-    <w:lvl w:ilvl="4">
-      <w:start w:val="1"/>
-      <w:numFmt w:val="bullet"/>
-      <w:lvlText w:val="◦"/>
-      <w:lvlJc w:val="left"/>
-      <w:pPr>
-        <w:tabs>
-          <w:tab w:val="num" w:pos="2160"/>
-        </w:tabs>
-        <w:ind w:left="2160" w:hanging="360"/>
-      </w:pPr>
-      <w:rPr>
-        <w:rFonts w:ascii="OpenSymbol" w:hAnsi="OpenSymbol" w:cs="OpenSymbol" w:hint="default"/>
-      </w:rPr>
-    </w:lvl>
-    <w:lvl w:ilvl="5">
-      <w:start w:val="1"/>
-      <w:numFmt w:val="bullet"/>
-      <w:lvlText w:val="▪"/>
-      <w:lvlJc w:val="left"/>
-      <w:pPr>
-        <w:tabs>
-          <w:tab w:val="num" w:pos="2520"/>
-        </w:tabs>
-        <w:ind w:left="2520" w:hanging="360"/>
-      </w:pPr>
-      <w:rPr>
-        <w:rFonts w:ascii="OpenSymbol" w:hAnsi="OpenSymbol" w:cs="OpenSymbol" w:hint="default"/>
-      </w:rPr>
-    </w:lvl>
-    <w:lvl w:ilvl="6">
-      <w:start w:val="1"/>
-      <w:numFmt w:val="bullet"/>
-      <w:lvlText w:val=""/>
-      <w:lvlJc w:val="left"/>
-      <w:pPr>
-        <w:tabs>
-          <w:tab w:val="num" w:pos="2880"/>
-        </w:tabs>
-        <w:ind w:left="2880" w:hanging="360"/>
-      </w:pPr>
-      <w:rPr>
-        <w:rFonts w:ascii="Symbol" w:hAnsi="Symbol" w:cs="Symbol" w:hint="default"/>
-      </w:rPr>
-    </w:lvl>
-    <w:lvl w:ilvl="7">
-      <w:start w:val="1"/>
-      <w:numFmt w:val="bullet"/>
-      <w:lvlText w:val="◦"/>
-      <w:lvlJc w:val="left"/>
-      <w:pPr>
-        <w:tabs>
-          <w:tab w:val="num" w:pos="3240"/>
-        </w:tabs>
-        <w:ind w:left="3240" w:hanging="360"/>
-      </w:pPr>
-      <w:rPr>
-        <w:rFonts w:ascii="OpenSymbol" w:hAnsi="OpenSymbol" w:cs="OpenSymbol" w:hint="default"/>
-      </w:rPr>
-    </w:lvl>
-    <w:lvl w:ilvl="8">
-      <w:start w:val="1"/>
-      <w:numFmt w:val="bullet"/>
-      <w:lvlText w:val="▪"/>
-      <w:lvlJc w:val="left"/>
-      <w:pPr>
-        <w:tabs>
-          <w:tab w:val="num" w:pos="3600"/>
-        </w:tabs>
-        <w:ind w:left="3600" w:hanging="360"/>
-      </w:pPr>
-      <w:rPr>
-        <w:rFonts w:ascii="OpenSymbol" w:hAnsi="OpenSymbol" w:cs="OpenSymbol" w:hint="default"/>
-      </w:rPr>
     </w:lvl>
   </w:abstractNum>
   <w:num w:numId="1">
@@ -1685,6 +1600,7 @@
     <w:rsid w:val="001b29cf"/>
     <w:pPr>
       <w:widowControl/>
+      <w:suppressAutoHyphens w:val="true"/>
       <w:bidi w:val="0"/>
       <w:spacing w:before="0" w:after="240"/>
       <w:jc w:val="left"/>
@@ -2271,7 +2187,7 @@
     <w:pPr>
       <w:numPr>
         <w:ilvl w:val="0"/>
-        <w:numId w:val="2"/>
+        <w:numId w:val="1"/>
       </w:numPr>
       <w:spacing w:lineRule="auto" w:line="288" w:before="0" w:after="240"/>
       <w:contextualSpacing/>
@@ -2321,6 +2237,8 @@
     <w:qFormat/>
     <w:pPr>
       <w:spacing w:before="320" w:after="100"/>
+      <w:contextualSpacing/>
+      <w:outlineLvl w:val="9"/>
     </w:pPr>
     <w:rPr/>
   </w:style>
@@ -2357,7 +2275,7 @@
     <w:pPr>
       <w:numPr>
         <w:ilvl w:val="0"/>
-        <w:numId w:val="3"/>
+        <w:numId w:val="2"/>
       </w:numPr>
       <w:spacing w:lineRule="auto" w:line="288" w:before="0" w:after="240"/>
       <w:contextualSpacing/>
@@ -2588,6 +2506,7 @@
         <w:tab w:val="left" w:pos="3840" w:leader="none"/>
         <w:tab w:val="left" w:pos="4320" w:leader="none"/>
       </w:tabs>
+      <w:suppressAutoHyphens w:val="true"/>
       <w:bidi w:val="0"/>
       <w:spacing w:before="0" w:after="0"/>
       <w:jc w:val="left"/>
